--- a/project2_20476516_report.docx
+++ b/project2_20476516_report.docx
@@ -995,15 +995,15 @@
         </w:rPr>
         <w:t>cnn.py</w:t>
       </w:r>
+      <w:r>
+        <w:rPr>
+          <w:sz w:val="28"/>
+          <w:szCs w:val="28"/>
+        </w:rPr>
+        <w:t xml:space="preserve"> and higher than 90% on val.</w:t>
+      </w:r>
       <w:bookmarkStart w:id="0" w:name="_GoBack"/>
       <w:bookmarkEnd w:id="0"/>
-      <w:r>
-        <w:rPr>
-          <w:sz w:val="28"/>
-          <w:szCs w:val="28"/>
-        </w:rPr>
-        <w:t>.</w:t>
-      </w:r>
       <w:r>
         <w:rPr>
           <w:sz w:val="28"/>

--- a/project2_20476516_report.docx
+++ b/project2_20476516_report.docx
@@ -4,6 +4,55 @@
   <w:body>
     <w:p>
       <w:pPr>
+        <w:jc w:val="center"/>
+        <w:rPr>
+          <w:b/>
+          <w:sz w:val="28"/>
+          <w:szCs w:val="28"/>
+        </w:rPr>
+      </w:pPr>
+      <w:r>
+        <w:rPr>
+          <w:b/>
+          <w:sz w:val="28"/>
+          <w:szCs w:val="28"/>
+        </w:rPr>
+        <w:t>Project2</w:t>
+      </w:r>
+    </w:p>
+    <w:p>
+      <w:pPr>
+        <w:jc w:val="center"/>
+        <w:rPr>
+          <w:rFonts w:hint="eastAsia"/>
+          <w:b/>
+          <w:sz w:val="28"/>
+          <w:szCs w:val="28"/>
+        </w:rPr>
+      </w:pPr>
+      <w:proofErr w:type="spellStart"/>
+      <w:r>
+        <w:rPr>
+          <w:b/>
+          <w:sz w:val="28"/>
+          <w:szCs w:val="28"/>
+        </w:rPr>
+        <w:t>Wang,weixiao</w:t>
+      </w:r>
+      <w:proofErr w:type="spellEnd"/>
+      <w:r>
+        <w:rPr>
+          <w:b/>
+          <w:sz w:val="28"/>
+          <w:szCs w:val="28"/>
+        </w:rPr>
+        <w:t xml:space="preserve"> 20476516</w:t>
+      </w:r>
+      <w:bookmarkStart w:id="0" w:name="_GoBack"/>
+      <w:bookmarkEnd w:id="0"/>
+    </w:p>
+    <w:p>
+      <w:pPr>
         <w:rPr>
           <w:sz w:val="28"/>
           <w:szCs w:val="28"/>
@@ -702,15 +751,7 @@
           <w:sz w:val="28"/>
           <w:szCs w:val="28"/>
         </w:rPr>
-        <w:t xml:space="preserve">retraining </w:t>
-      </w:r>
-      <w:r>
-        <w:rPr>
-          <w:sz w:val="28"/>
-          <w:szCs w:val="28"/>
-        </w:rPr>
-        <w:lastRenderedPageBreak/>
-        <w:t>of some models like Inceptionv3, which give a higher accuracy (</w:t>
+        <w:t>retraining of some models like Inceptionv3, which give a higher accuracy (</w:t>
       </w:r>
       <w:r>
         <w:rPr>
@@ -1002,8 +1043,6 @@
         </w:rPr>
         <w:t xml:space="preserve"> and higher than 90% on val.</w:t>
       </w:r>
-      <w:bookmarkStart w:id="0" w:name="_GoBack"/>
-      <w:bookmarkEnd w:id="0"/>
       <w:r>
         <w:rPr>
           <w:sz w:val="28"/>
